--- a/开源项目.docx
+++ b/开源项目.docx
@@ -52,8 +52,6 @@
         </w:rPr>
         <w:t>框架</w:t>
       </w:r>
-      <w:bookmarkStart w:id="0" w:name="_GoBack"/>
-      <w:bookmarkEnd w:id="0"/>
       <w:r>
         <w:rPr>
           <w:rFonts w:ascii="Verdana" w:hAnsi="Verdana"/>
@@ -80,6 +78,57 @@
       </w:r>
     </w:p>
     <w:p/>
+    <w:p>
+      <w:r>
+        <w:t>Anno.Core</w:t>
+      </w:r>
+      <w:r>
+        <w:t>:</w:t>
+      </w:r>
+      <w:r>
+        <w:rPr>
+          <w:rFonts w:ascii="Segoe UI" w:hAnsi="Segoe UI" w:cs="Segoe UI"/>
+          <w:color w:val="24292E"/>
+          <w:shd w:val="clear" w:color="auto" w:fill="FFFFFF"/>
+        </w:rPr>
+        <w:t xml:space="preserve"> </w:t>
+      </w:r>
+      <w:r>
+        <w:rPr>
+          <w:rFonts w:ascii="Segoe UI" w:hAnsi="Segoe UI" w:cs="Segoe UI"/>
+          <w:color w:val="24292E"/>
+          <w:shd w:val="clear" w:color="auto" w:fill="FFFFFF"/>
+        </w:rPr>
+        <w:t>服务注册中心、服务发现、健康检查、负载均衡、限流、失败重试、链路追踪、资源监控等功能</w:t>
+      </w:r>
+      <w:bookmarkStart w:id="0" w:name="_GoBack"/>
+      <w:bookmarkEnd w:id="0"/>
+    </w:p>
+    <w:p>
+      <w:hyperlink r:id="rId7" w:history="1">
+        <w:r>
+          <w:rPr>
+            <w:rStyle w:val="a7"/>
+          </w:rPr>
+          <w:t>https://github.com/duyanming/Anno.Core</w:t>
+        </w:r>
+      </w:hyperlink>
+    </w:p>
+    <w:p>
+      <w:pPr>
+        <w:rPr>
+          <w:rFonts w:hint="eastAsia"/>
+        </w:rPr>
+      </w:pPr>
+      <w:hyperlink r:id="rId8" w:history="1">
+        <w:r>
+          <w:rPr>
+            <w:rStyle w:val="a7"/>
+          </w:rPr>
+          <w:t>https://github.com/duyanming</w:t>
+        </w:r>
+      </w:hyperlink>
+    </w:p>
     <w:sectPr>
       <w:pgSz w:w="11906" w:h="16838"/>
       <w:pgMar w:top="1440" w:right="1800" w:bottom="1440" w:left="1800" w:header="851" w:footer="992" w:gutter="0"/>
@@ -531,7 +580,6 @@
   <w:style w:type="character" w:default="1" w:styleId="a0">
     <w:name w:val="Default Paragraph Font"/>
     <w:uiPriority w:val="1"/>
-    <w:semiHidden/>
     <w:unhideWhenUsed/>
   </w:style>
   <w:style w:type="table" w:default="1" w:styleId="a1">
